--- a/docs/TeamC-Milestone2-RefactoringPlans.docx
+++ b/docs/TeamC-Milestone2-RefactoringPlans.docx
@@ -116,25 +116,12 @@
     </w:p>
     <w:p>
       <w:pPr>
-        <w:jc w:val="center"/>
         <w:rPr>
           <w:u w:val="single"/>
         </w:rPr>
       </w:pPr>
-      <w:r>
-        <w:rPr>
-          <w:u w:val="single"/>
-        </w:rPr>
-        <w:lastRenderedPageBreak/>
-        <w:br w:type="page"/>
-      </w:r>
-    </w:p>
-    <w:p>
-      <w:pPr>
-        <w:rPr>
-          <w:u w:val="single"/>
-        </w:rPr>
-      </w:pPr>
+      <w:bookmarkStart w:id="0" w:name="_GoBack"/>
+      <w:bookmarkEnd w:id="0"/>
       <w:r>
         <w:rPr>
           <w:u w:val="single"/>
@@ -158,10 +145,7 @@
         <w:t>Undo Button –</w:t>
       </w:r>
       <w:r>
-        <w:t>Previously, the undo button would return the player to the start of their turn</w:t>
-      </w:r>
-      <w:r>
-        <w:t>. This should be changed to allow for single moves being undone.</w:t>
+        <w:t>Previously, the undo button would return the player to the start of their turn. This should be changed to allow for single moves being undone.</w:t>
       </w:r>
     </w:p>
     <w:p>
@@ -179,10 +163,7 @@
         <w:t>End Turn Button –</w:t>
       </w:r>
       <w:r>
-        <w:t xml:space="preserve">Previously, the player’s turn would automatically end when their moves remaining was 0 and not before, this </w:t>
-      </w:r>
-      <w:r>
-        <w:t>should not be the case. Player’s should be able to end their turn whenever they want and their turns should not be ended automatically when they run out of moves.</w:t>
+        <w:t>Previously, the player’s turn would automatically end when their moves remaining was 0 and not before, this should not be the case. Player’s should be able to end their turn whenever they want and their turns should not be ended automatically when they run out of moves.</w:t>
       </w:r>
     </w:p>
     <w:p>
@@ -197,28 +178,10 @@
         <w:rPr>
           <w:b/>
         </w:rPr>
-        <w:t>Placing Pieces On Start –</w:t>
-      </w:r>
-      <w:r>
-        <w:rPr>
-          <w:b/>
-        </w:rPr>
-        <w:t xml:space="preserve"> </w:t>
-      </w:r>
-      <w:r>
-        <w:t>P</w:t>
-      </w:r>
-      <w:r>
-        <w:t>layers</w:t>
-      </w:r>
-      <w:r>
-        <w:t xml:space="preserve"> should be able</w:t>
-      </w:r>
-      <w:r>
-        <w:t xml:space="preserve"> to assign their pieces to spaces before the start of the game. </w:t>
-      </w:r>
-      <w:r>
-        <w:t xml:space="preserve">This is in accordance with the </w:t>
+        <w:t xml:space="preserve">Placing Pieces On Start – </w:t>
+      </w:r>
+      <w:r>
+        <w:t xml:space="preserve">Players should be able to assign their pieces to spaces before the start of the game. This is in accordance with the </w:t>
       </w:r>
       <w:proofErr w:type="spellStart"/>
       <w:r>
@@ -252,12 +215,7 @@
         </w:numPr>
       </w:pPr>
       <w:r>
-        <w:t>UML is lo</w:t>
-      </w:r>
-      <w:bookmarkStart w:id="0" w:name="_GoBack"/>
-      <w:bookmarkEnd w:id="0"/>
-      <w:r>
-        <w:t>cated on the last page of this document.</w:t>
+        <w:t>UML is located on the last page of this document.</w:t>
       </w:r>
     </w:p>
     <w:p/>
